--- a/План раздела по разработке и реализации программы.docx
+++ b/План раздела по разработке и реализации программы.docx
@@ -140,6 +140,9 @@
           <w:numId w:val="1"/>
         </w:numPr>
       </w:pPr>
+      <w:r>
+        <w:t>Реализация клиентской части системы мониторинга</w:t>
+      </w:r>
     </w:p>
     <w:p>
       <w:pPr>
@@ -152,6 +155,15 @@
       <w:r>
         <w:t>Тестирование</w:t>
       </w:r>
+    </w:p>
+    <w:p>
+      <w:pPr>
+        <w:pStyle w:val="a3"/>
+        <w:numPr>
+          <w:ilvl w:val="1"/>
+          <w:numId w:val="1"/>
+        </w:numPr>
+      </w:pPr>
     </w:p>
     <w:p>
       <w:pPr>

--- a/План раздела по разработке и реализации программы.docx
+++ b/План раздела по разработке и реализации программы.docx
@@ -6,34 +6,8 @@
       <w:pPr>
         <w:pStyle w:val="1"/>
       </w:pPr>
-      <w:bookmarkStart w:id="0" w:name="_GoBack"/>
-      <w:bookmarkEnd w:id="0"/>
       <w:r>
         <w:t>Разработка системы мониторинга</w:t>
-      </w:r>
-    </w:p>
-    <w:p>
-      <w:pPr>
-        <w:pStyle w:val="a3"/>
-        <w:numPr>
-          <w:ilvl w:val="0"/>
-          <w:numId w:val="1"/>
-        </w:numPr>
-      </w:pPr>
-      <w:r>
-        <w:t>Анализ требований к проекту</w:t>
-      </w:r>
-    </w:p>
-    <w:p>
-      <w:pPr>
-        <w:pStyle w:val="a3"/>
-        <w:numPr>
-          <w:ilvl w:val="1"/>
-          <w:numId w:val="1"/>
-        </w:numPr>
-      </w:pPr>
-      <w:r>
-        <w:t>Формулировка цели и задачи проекта</w:t>
       </w:r>
     </w:p>
     <w:p>
@@ -148,18 +122,6 @@
       <w:pPr>
         <w:pStyle w:val="a3"/>
         <w:numPr>
-          <w:ilvl w:val="0"/>
-          <w:numId w:val="1"/>
-        </w:numPr>
-      </w:pPr>
-      <w:r>
-        <w:t>Тестирование</w:t>
-      </w:r>
-    </w:p>
-    <w:p>
-      <w:pPr>
-        <w:pStyle w:val="a3"/>
-        <w:numPr>
           <w:ilvl w:val="1"/>
           <w:numId w:val="1"/>
         </w:numPr>
@@ -176,6 +138,8 @@
       <w:r>
         <w:t>Внедрение и поддержка</w:t>
       </w:r>
+      <w:bookmarkStart w:id="0" w:name="_GoBack"/>
+      <w:bookmarkEnd w:id="0"/>
     </w:p>
     <w:p>
       <w:pPr>
